--- a/Project Brief.docx
+++ b/Project Brief.docx
@@ -1,6 +1,6 @@
 
 <file path=word/document.xml><?xml version="1.0" encoding="utf-8"?>
-<w:document xmlns:wpc="http://schemas.microsoft.com/office/word/2010/wordprocessingCanvas" xmlns:cx="http://schemas.microsoft.com/office/drawing/2014/chartex" xmlns:cx1="http://schemas.microsoft.com/office/drawing/2015/9/8/chartex" xmlns:cx2="http://schemas.microsoft.com/office/drawing/2015/10/21/chartex" xmlns:cx3="http://schemas.microsoft.com/office/drawing/2016/5/9/chartex" xmlns:cx4="http://schemas.microsoft.com/office/drawing/2016/5/10/chartex" xmlns:cx5="http://schemas.microsoft.com/office/drawing/2016/5/11/chartex" xmlns:cx6="http://schemas.microsoft.com/office/drawing/2016/5/12/chartex" xmlns:cx7="http://schemas.microsoft.com/office/drawing/2016/5/13/chartex" xmlns:cx8="http://schemas.microsoft.com/office/drawing/2016/5/14/chartex" xmlns:mc="http://schemas.openxmlformats.org/markup-compatibility/2006" xmlns:aink="http://schemas.microsoft.com/office/drawing/2016/ink" xmlns:am3d="http://schemas.microsoft.com/office/drawing/2017/model3d" xmlns:o="urn:schemas-microsoft-com:office:office" xmlns:r="http://schemas.openxmlformats.org/officeDocument/2006/relationships" xmlns:m="http://schemas.openxmlformats.org/officeDocument/2006/math" xmlns:v="urn:schemas-microsoft-com:vml" xmlns:wp14="http://schemas.microsoft.com/office/word/2010/wordprocessingDrawing" xmlns:wp="http://schemas.openxmlformats.org/drawingml/2006/wordprocessingDrawing" xmlns:w10="urn:schemas-microsoft-com:office:word" xmlns:w="http://schemas.openxmlformats.org/wordprocessingml/2006/main" xmlns:w14="http://schemas.microsoft.com/office/word/2010/wordml" xmlns:w15="http://schemas.microsoft.com/office/word/2012/wordml" xmlns:w16cid="http://schemas.microsoft.com/office/word/2016/wordml/cid" xmlns:w16se="http://schemas.microsoft.com/office/word/2015/wordml/symex" xmlns:wpg="http://schemas.microsoft.com/office/word/2010/wordprocessingGroup" xmlns:wpi="http://schemas.microsoft.com/office/word/2010/wordprocessingInk" xmlns:wne="http://schemas.microsoft.com/office/word/2006/wordml" xmlns:wps="http://schemas.microsoft.com/office/word/2010/wordprocessingShape" mc:Ignorable="w14 w15 w16se w16cid wp14">
+<w:document xmlns:wpc="http://schemas.microsoft.com/office/word/2010/wordprocessingCanvas" xmlns:cx="http://schemas.microsoft.com/office/drawing/2014/chartex" xmlns:cx1="http://schemas.microsoft.com/office/drawing/2015/9/8/chartex" xmlns:cx2="http://schemas.microsoft.com/office/drawing/2015/10/21/chartex" xmlns:cx3="http://schemas.microsoft.com/office/drawing/2016/5/9/chartex" xmlns:cx4="http://schemas.microsoft.com/office/drawing/2016/5/10/chartex" xmlns:cx5="http://schemas.microsoft.com/office/drawing/2016/5/11/chartex" xmlns:cx6="http://schemas.microsoft.com/office/drawing/2016/5/12/chartex" xmlns:cx7="http://schemas.microsoft.com/office/drawing/2016/5/13/chartex" xmlns:cx8="http://schemas.microsoft.com/office/drawing/2016/5/14/chartex" xmlns:mc="http://schemas.openxmlformats.org/markup-compatibility/2006" xmlns:aink="http://schemas.microsoft.com/office/drawing/2016/ink" xmlns:am3d="http://schemas.microsoft.com/office/drawing/2017/model3d" xmlns:o="urn:schemas-microsoft-com:office:office" xmlns:oel="http://schemas.microsoft.com/office/2019/extlst" xmlns:r="http://schemas.openxmlformats.org/officeDocument/2006/relationships" xmlns:m="http://schemas.openxmlformats.org/officeDocument/2006/math" xmlns:v="urn:schemas-microsoft-com:vml" xmlns:wp14="http://schemas.microsoft.com/office/word/2010/wordprocessingDrawing" xmlns:wp="http://schemas.openxmlformats.org/drawingml/2006/wordprocessingDrawing" xmlns:w10="urn:schemas-microsoft-com:office:word" xmlns:w="http://schemas.openxmlformats.org/wordprocessingml/2006/main" xmlns:w14="http://schemas.microsoft.com/office/word/2010/wordml" xmlns:w15="http://schemas.microsoft.com/office/word/2012/wordml" xmlns:w16cex="http://schemas.microsoft.com/office/word/2018/wordml/cex" xmlns:w16cid="http://schemas.microsoft.com/office/word/2016/wordml/cid" xmlns:w16="http://schemas.microsoft.com/office/word/2018/wordml" xmlns:w16sdtdh="http://schemas.microsoft.com/office/word/2020/wordml/sdtdatahash" xmlns:w16se="http://schemas.microsoft.com/office/word/2015/wordml/symex" xmlns:wpg="http://schemas.microsoft.com/office/word/2010/wordprocessingGroup" xmlns:wpi="http://schemas.microsoft.com/office/word/2010/wordprocessingInk" xmlns:wne="http://schemas.microsoft.com/office/word/2006/wordml" xmlns:wps="http://schemas.microsoft.com/office/word/2010/wordprocessingShape" mc:Ignorable="w14 w15 w16se w16cid w16 w16cex w16sdtdh wp14">
   <w:body>
     <w:p>
       <w:pPr>
@@ -99,7 +99,15 @@
       </w:r>
     </w:p>
     <w:p>
-      <w:r>
+      <w:pPr>
+        <w:rPr>
+          <w:strike/>
+        </w:rPr>
+      </w:pPr>
+      <w:r>
+        <w:rPr>
+          <w:strike/>
+        </w:rPr>
         <w:t>User table – email, password, name</w:t>
       </w:r>
     </w:p>
@@ -135,8 +143,6 @@
       <w:r>
         <w:t xml:space="preserve"> therefore I can see that Michelle has read a book I like so now I’m going to read another one she has read as we likely have similar tastes…..</w:t>
       </w:r>
-      <w:bookmarkStart w:id="0" w:name="_GoBack"/>
-      <w:bookmarkEnd w:id="0"/>
     </w:p>
     <w:sectPr>
       <w:pgSz w:w="11906" w:h="16838"/>
@@ -149,7 +155,7 @@
 </file>
 
 <file path=word/styles.xml><?xml version="1.0" encoding="utf-8"?>
-<w:styles xmlns:mc="http://schemas.openxmlformats.org/markup-compatibility/2006" xmlns:r="http://schemas.openxmlformats.org/officeDocument/2006/relationships" xmlns:w="http://schemas.openxmlformats.org/wordprocessingml/2006/main" xmlns:w14="http://schemas.microsoft.com/office/word/2010/wordml" xmlns:w15="http://schemas.microsoft.com/office/word/2012/wordml" xmlns:w16cid="http://schemas.microsoft.com/office/word/2016/wordml/cid" xmlns:w16se="http://schemas.microsoft.com/office/word/2015/wordml/symex" mc:Ignorable="w14 w15 w16se w16cid">
+<w:styles xmlns:mc="http://schemas.openxmlformats.org/markup-compatibility/2006" xmlns:r="http://schemas.openxmlformats.org/officeDocument/2006/relationships" xmlns:w="http://schemas.openxmlformats.org/wordprocessingml/2006/main" xmlns:w14="http://schemas.microsoft.com/office/word/2010/wordml" xmlns:w15="http://schemas.microsoft.com/office/word/2012/wordml" xmlns:w16cex="http://schemas.microsoft.com/office/word/2018/wordml/cex" xmlns:w16cid="http://schemas.microsoft.com/office/word/2016/wordml/cid" xmlns:w16="http://schemas.microsoft.com/office/word/2018/wordml" xmlns:w16sdtdh="http://schemas.microsoft.com/office/word/2020/wordml/sdtdatahash" xmlns:w16se="http://schemas.microsoft.com/office/word/2015/wordml/symex" mc:Ignorable="w14 w15 w16se w16cid w16 w16cex w16sdtdh">
   <w:docDefaults>
     <w:rPrDefault>
       <w:rPr>
@@ -165,7 +171,7 @@
       </w:pPr>
     </w:pPrDefault>
   </w:docDefaults>
-  <w:latentStyles w:defLockedState="0" w:defUIPriority="99" w:defSemiHidden="0" w:defUnhideWhenUsed="0" w:defQFormat="0" w:count="375">
+  <w:latentStyles w:defLockedState="0" w:defUIPriority="99" w:defSemiHidden="0" w:defUnhideWhenUsed="0" w:defQFormat="0" w:count="376">
     <w:lsdException w:name="Normal" w:uiPriority="0" w:qFormat="1"/>
     <w:lsdException w:name="heading 1" w:uiPriority="9" w:qFormat="1"/>
     <w:lsdException w:name="heading 2" w:semiHidden="1" w:uiPriority="9" w:unhideWhenUsed="1" w:qFormat="1"/>
@@ -541,6 +547,7 @@
     <w:lsdException w:name="Smart Hyperlink" w:semiHidden="1" w:unhideWhenUsed="1"/>
     <w:lsdException w:name="Hashtag" w:semiHidden="1" w:unhideWhenUsed="1"/>
     <w:lsdException w:name="Unresolved Mention" w:semiHidden="1" w:unhideWhenUsed="1"/>
+    <w:lsdException w:name="Smart Link" w:semiHidden="1" w:unhideWhenUsed="1"/>
   </w:latentStyles>
   <w:style w:type="paragraph" w:default="1" w:styleId="Normal">
     <w:name w:val="Normal"/>

--- a/Project Brief.docx
+++ b/Project Brief.docx
@@ -112,19 +112,36 @@
       </w:r>
     </w:p>
     <w:p>
-      <w:r>
+      <w:pPr>
+        <w:rPr>
+          <w:strike/>
+        </w:rPr>
+      </w:pPr>
+      <w:r>
+        <w:rPr>
+          <w:strike/>
+        </w:rPr>
         <w:t xml:space="preserve">Book table – id, (email/name), </w:t>
       </w:r>
       <w:proofErr w:type="spellStart"/>
       <w:r>
+        <w:rPr>
+          <w:strike/>
+        </w:rPr>
         <w:t>booktitle</w:t>
       </w:r>
       <w:proofErr w:type="spellEnd"/>
       <w:r>
+        <w:rPr>
+          <w:strike/>
+        </w:rPr>
         <w:t xml:space="preserve">, </w:t>
       </w:r>
       <w:proofErr w:type="spellStart"/>
       <w:r>
+        <w:rPr>
+          <w:strike/>
+        </w:rPr>
         <w:t>bookauthor</w:t>
       </w:r>
       <w:proofErr w:type="spellEnd"/>

--- a/Project Brief.docx
+++ b/Project Brief.docx
@@ -40,12 +40,28 @@
       </w:r>
     </w:p>
     <w:p>
-      <w:r>
+      <w:pPr>
+        <w:rPr>
+          <w:strike/>
+        </w:rPr>
+      </w:pPr>
+      <w:r>
+        <w:rPr>
+          <w:strike/>
+        </w:rPr>
         <w:t>Save information to database, get information back….</w:t>
       </w:r>
     </w:p>
     <w:p>
-      <w:r>
+      <w:pPr>
+        <w:rPr>
+          <w:strike/>
+        </w:rPr>
+      </w:pPr>
+      <w:r>
+        <w:rPr>
+          <w:strike/>
+        </w:rPr>
         <w:t>DAO – CRUD!</w:t>
       </w:r>
     </w:p>

--- a/Project Brief.docx
+++ b/Project Brief.docx
@@ -35,7 +35,15 @@
       </w:pPr>
     </w:p>
     <w:p>
-      <w:r>
+      <w:pPr>
+        <w:rPr>
+          <w:strike/>
+        </w:rPr>
+      </w:pPr>
+      <w:r>
+        <w:rPr>
+          <w:strike/>
+        </w:rPr>
         <w:t>Project of your choice – user (views, model, controllers) and “your topic” (views, model, controllers)</w:t>
       </w:r>
     </w:p>

--- a/Project Brief.docx
+++ b/Project Brief.docx
@@ -74,52 +74,131 @@
       </w:r>
     </w:p>
     <w:p>
-      <w:r>
+      <w:pPr>
+        <w:rPr>
+          <w:strike/>
+        </w:rPr>
+      </w:pPr>
+      <w:r>
+        <w:rPr>
+          <w:strike/>
+        </w:rPr>
         <w:t>Use Sessions</w:t>
       </w:r>
     </w:p>
     <w:p/>
     <w:p>
-      <w:r>
+      <w:pPr>
+        <w:rPr>
+          <w:strike/>
+        </w:rPr>
+      </w:pPr>
+      <w:r>
+        <w:rPr>
+          <w:strike/>
+        </w:rPr>
         <w:t>Example:</w:t>
       </w:r>
     </w:p>
     <w:p>
-      <w:r>
+      <w:pPr>
+        <w:rPr>
+          <w:strike/>
+        </w:rPr>
+      </w:pPr>
+      <w:r>
+        <w:rPr>
+          <w:strike/>
+        </w:rPr>
         <w:t xml:space="preserve">User registers, (Add to </w:t>
       </w:r>
       <w:proofErr w:type="spellStart"/>
       <w:r>
+        <w:rPr>
+          <w:strike/>
+        </w:rPr>
         <w:t>db</w:t>
       </w:r>
       <w:proofErr w:type="spellEnd"/>
       <w:r>
+        <w:rPr>
+          <w:strike/>
+        </w:rPr>
         <w:t>)</w:t>
       </w:r>
     </w:p>
     <w:p>
-      <w:r>
+      <w:pPr>
+        <w:rPr>
+          <w:strike/>
+        </w:rPr>
+      </w:pPr>
+      <w:r>
+        <w:rPr>
+          <w:strike/>
+        </w:rPr>
         <w:tab/>
         <w:t>Check if email exists in the database</w:t>
       </w:r>
       <w:r>
+        <w:rPr>
+          <w:strike/>
+        </w:rPr>
         <w:t xml:space="preserve"> – if not, add, else go back to previous page</w:t>
       </w:r>
     </w:p>
     <w:p>
-      <w:r>
+      <w:pPr>
+        <w:rPr>
+          <w:strike/>
+        </w:rPr>
+      </w:pPr>
+      <w:r>
+        <w:rPr>
+          <w:strike/>
+        </w:rPr>
         <w:t>User logs in, creates/sees their list of objects (books)</w:t>
       </w:r>
     </w:p>
     <w:p>
-      <w:r>
+      <w:pPr>
+        <w:rPr>
+          <w:strike/>
+        </w:rPr>
+      </w:pPr>
+      <w:r>
+        <w:rPr>
+          <w:strike/>
+        </w:rPr>
         <w:tab/>
         <w:t>Checks email with user table, returns page saying hi “name” – buttons (add object/see objects)</w:t>
       </w:r>
     </w:p>
     <w:p>
-      <w:r>
-        <w:t>(session for all pages….)</w:t>
+      <w:pPr>
+        <w:rPr>
+          <w:strike/>
+        </w:rPr>
+      </w:pPr>
+      <w:r>
+        <w:rPr>
+          <w:strike/>
+        </w:rPr>
+        <w:t>(</w:t>
+      </w:r>
+      <w:proofErr w:type="gramStart"/>
+      <w:r>
+        <w:rPr>
+          <w:strike/>
+        </w:rPr>
+        <w:t>session</w:t>
+      </w:r>
+      <w:proofErr w:type="gramEnd"/>
+      <w:r>
+        <w:rPr>
+          <w:strike/>
+        </w:rPr>
+        <w:t xml:space="preserve"> for all pages….)</w:t>
       </w:r>
     </w:p>
     <w:p>
@@ -173,17 +252,39 @@
     <w:p/>
     <w:p/>
     <w:p>
-      <w:r>
+      <w:pPr>
+        <w:rPr>
+          <w:strike/>
+        </w:rPr>
+      </w:pPr>
+      <w:r>
+        <w:rPr>
+          <w:strike/>
+        </w:rPr>
         <w:t>I should be able to see my books, but I should also be able to see ALL the books and who has read them</w:t>
       </w:r>
       <w:proofErr w:type="gramStart"/>
       <w:r>
+        <w:rPr>
+          <w:strike/>
+        </w:rPr>
         <w:t>…..</w:t>
       </w:r>
       <w:proofErr w:type="gramEnd"/>
       <w:r>
-        <w:t xml:space="preserve"> therefore I can see that Michelle has read a book I like so now I’m going to read another one she has read as we likely have similar tastes…..</w:t>
-      </w:r>
+        <w:rPr>
+          <w:strike/>
+        </w:rPr>
+        <w:t xml:space="preserve"> therefore I can see that Michelle has read a book I like so now I’m going to read another one she has read as we likely have similar tastes</w:t>
+      </w:r>
+      <w:proofErr w:type="gramStart"/>
+      <w:r>
+        <w:rPr>
+          <w:strike/>
+        </w:rPr>
+        <w:t>…..</w:t>
+      </w:r>
+      <w:proofErr w:type="gramEnd"/>
     </w:p>
     <w:sectPr>
       <w:pgSz w:w="11906" w:h="16838"/>
